--- a/设计模式/创建型/单例模式.docx
+++ b/设计模式/创建型/单例模式.docx
@@ -285,7 +285,22 @@
           <w:rFonts w:hint="eastAsia"/>
           <w:lang w:val="en-US" w:eastAsia="zh-CN"/>
         </w:rPr>
-        <w:t>单例模式是最简单的软件设计模式之一。通常，普通类的构造函数的访问权限是公有的（public），外部类可以用过“new 构造函数()”的形式创建任意多个类的实例。将构造函数的访问权限设置为私有的（private），能够阻止外部类任意创建类的实例。</w:t>
+        <w:t>单例模式是最简单的软件设计模式之一。通常，普通类的构造函数的访问权限是公有的（public），外部类可以用过“new 构造函数()”的形式创建任意多个类的实例。</w:t>
+      </w:r>
+      <w:r>
+        <w:rPr>
+          <w:rFonts w:hint="eastAsia"/>
+          <w:color w:val="FF0000"/>
+          <w:lang w:val="en-US" w:eastAsia="zh-CN"/>
+        </w:rPr>
+        <w:t>将构造函数的访问权限设置为私有的（private）</w:t>
+      </w:r>
+      <w:r>
+        <w:rPr>
+          <w:rFonts w:hint="eastAsia"/>
+          <w:lang w:val="en-US" w:eastAsia="zh-CN"/>
+        </w:rPr>
+        <w:t>，能够阻止外部类任意创建类的实例。</w:t>
       </w:r>
     </w:p>
     <w:p>
@@ -301,6 +316,8 @@
           <w:lang w:val="en-US" w:eastAsia="zh-CN"/>
         </w:rPr>
       </w:pPr>
+      <w:bookmarkStart w:id="0" w:name="_GoBack"/>
+      <w:bookmarkEnd w:id="0"/>
     </w:p>
     <w:p>
       <w:pPr>
@@ -373,7 +390,7 @@
           <w:bCs/>
           <w:lang w:val="en-US" w:eastAsia="zh-CN"/>
         </w:rPr>
-        <w:t>单例模式主要有以下集中实现方式。</w:t>
+        <w:t>单例模式主要有以下几种实现方式。</w:t>
       </w:r>
     </w:p>
     <w:p>
@@ -1916,6 +1933,7 @@
       <w:pPr>
         <w:widowControl w:val="0"/>
         <w:numPr>
+          <w:ilvl w:val="0"/>
           <w:numId w:val="0"/>
         </w:numPr>
         <w:jc w:val="both"/>
@@ -1929,6 +1947,7 @@
       <w:pPr>
         <w:widowControl w:val="0"/>
         <w:numPr>
+          <w:ilvl w:val="0"/>
           <w:numId w:val="0"/>
         </w:numPr>
         <w:jc w:val="both"/>
@@ -2121,8 +2140,6 @@
         </w:rPr>
         <w:t xml:space="preserve">。 </w:t>
       </w:r>
-      <w:bookmarkStart w:id="0" w:name="_GoBack"/>
-      <w:bookmarkEnd w:id="0"/>
     </w:p>
     <w:p>
       <w:pPr>
